--- a/Documents/Architecture Design Document.docx
+++ b/Documents/Architecture Design Document.docx
@@ -1562,27 +1562,6 @@
     </w:p>
     <w:p>
       <w:pPr>
-        <w:rPr>
-          <w:lang w:val="en-IN"/>
-        </w:rPr>
-      </w:pPr>
-    </w:p>
-    <w:p>
-      <w:pPr>
-        <w:rPr>
-          <w:lang w:val="en-IN"/>
-        </w:rPr>
-      </w:pPr>
-    </w:p>
-    <w:p>
-      <w:pPr>
-        <w:rPr>
-          <w:lang w:val="en-IN"/>
-        </w:rPr>
-      </w:pPr>
-    </w:p>
-    <w:p>
-      <w:pPr>
         <w:pStyle w:val="Heading1"/>
         <w:numPr>
           <w:ilvl w:val="0"/>
@@ -1599,7 +1578,15 @@
           <w:color w:val="000000" w:themeColor="text1"/>
           <w:lang w:val="en-IN"/>
         </w:rPr>
-        <w:t>Introduction</w:t>
+        <w:lastRenderedPageBreak/>
+        <w:t>I</w:t>
+      </w:r>
+      <w:r>
+        <w:rPr>
+          <w:color w:val="000000" w:themeColor="text1"/>
+          <w:lang w:val="en-IN"/>
+        </w:rPr>
+        <w:t>ntroduction</w:t>
       </w:r>
       <w:bookmarkEnd w:id="0"/>
     </w:p>
@@ -1922,7 +1909,6 @@
         <w:ind w:firstLine="360"/>
       </w:pPr>
       <w:r>
-        <w:lastRenderedPageBreak/>
         <w:t>The articles are distributed across the 5 categories in the following way.</w:t>
       </w:r>
     </w:p>
@@ -1935,6 +1921,7 @@
         <w:rPr>
           <w:noProof/>
         </w:rPr>
+        <w:lastRenderedPageBreak/>
         <w:drawing>
           <wp:inline distT="0" distB="0" distL="0" distR="0">
             <wp:extent cx="2397471" cy="1695450"/>
@@ -3732,7 +3719,7 @@
 </file>
 
 <file path=customXml/itemProps1.xml><?xml version="1.0" encoding="utf-8"?>
-<ds:datastoreItem xmlns:ds="http://schemas.openxmlformats.org/officeDocument/2006/customXml" ds:itemID="{0AA8F7AD-62EB-459C-B4AE-FACC295734F7}">
+<ds:datastoreItem xmlns:ds="http://schemas.openxmlformats.org/officeDocument/2006/customXml" ds:itemID="{502447F5-E5FF-4E5A-858F-5C3ED9A02138}">
   <ds:schemaRefs>
     <ds:schemaRef ds:uri="http://schemas.openxmlformats.org/officeDocument/2006/bibliography"/>
   </ds:schemaRefs>

--- a/Documents/Architecture Design Document.docx
+++ b/Documents/Architecture Design Document.docx
@@ -2242,11 +2242,9 @@
       <w:r>
         <w:t xml:space="preserve"> model on the </w:t>
       </w:r>
-      <w:proofErr w:type="spellStart"/>
-      <w:r>
-        <w:t>localhost</w:t>
-      </w:r>
-      <w:proofErr w:type="spellEnd"/>
+      <w:r>
+        <w:t>cloud</w:t>
+      </w:r>
       <w:r>
         <w:t>.</w:t>
       </w:r>
@@ -2416,11 +2414,9 @@
       <w:r>
         <w:t xml:space="preserve">The data will be pulled from the database, preprocessed, and EDA will be performed on it. Then a classifier will be trained on the data, and tuned to get the highest accuracy. The classifier model will then be hosted on the </w:t>
       </w:r>
-      <w:proofErr w:type="spellStart"/>
-      <w:r>
-        <w:t>localhost</w:t>
-      </w:r>
-      <w:proofErr w:type="spellEnd"/>
+      <w:r>
+        <w:t>cloud</w:t>
+      </w:r>
       <w:r>
         <w:t xml:space="preserve"> using Streamlit, a service which will provide a UI (user interface) to enable ease of use for the model. Streamlit will then accept an input, send it to the classifier model to process, and then will provide the prediction as the output.</w:t>
       </w:r>
@@ -3719,7 +3715,7 @@
 </file>
 
 <file path=customXml/itemProps1.xml><?xml version="1.0" encoding="utf-8"?>
-<ds:datastoreItem xmlns:ds="http://schemas.openxmlformats.org/officeDocument/2006/customXml" ds:itemID="{502447F5-E5FF-4E5A-858F-5C3ED9A02138}">
+<ds:datastoreItem xmlns:ds="http://schemas.openxmlformats.org/officeDocument/2006/customXml" ds:itemID="{0B7A526C-9C40-47C3-957F-83CCB2E671D9}">
   <ds:schemaRefs>
     <ds:schemaRef ds:uri="http://schemas.openxmlformats.org/officeDocument/2006/bibliography"/>
   </ds:schemaRefs>
